--- a/sean_files/group prjoect analysis summary.docx
+++ b/sean_files/group prjoect analysis summary.docx
@@ -4,6 +4,7 @@
   <w:body>
     <w:p>
       <w:pPr>
+        <w:ind w:firstLine="720"/>
         <w:rPr>
           <w:rFonts w:ascii="Arial" w:hAnsi="Arial" w:cs="Arial"/>
           <w:sz w:val="24"/>
@@ -29,15 +30,25 @@
     </w:p>
     <w:p>
       <w:pPr>
+        <w:ind w:firstLine="720"/>
         <w:rPr>
           <w:rFonts w:ascii="Arial" w:hAnsi="Arial" w:cs="Arial"/>
           <w:sz w:val="24"/>
           <w:szCs w:val="24"/>
         </w:rPr>
       </w:pPr>
+      <w:r>
+        <w:rPr>
+          <w:rFonts w:ascii="Arial" w:hAnsi="Arial" w:cs="Arial"/>
+          <w:sz w:val="24"/>
+          <w:szCs w:val="24"/>
+        </w:rPr>
+        <w:t>Our Population data set we are looking at which city is the most populated from the 10 cities we have chosen. As you can guess New York ranked at being the most populated at 8.09 million people. The least populated city is Tampa at a population of 408,510.</w:t>
+      </w:r>
     </w:p>
     <w:p>
       <w:pPr>
+        <w:ind w:firstLine="720"/>
         <w:rPr>
           <w:rFonts w:ascii="Arial" w:hAnsi="Arial" w:cs="Arial"/>
           <w:sz w:val="24"/>
@@ -50,20 +61,129 @@
           <w:sz w:val="24"/>
           <w:szCs w:val="24"/>
         </w:rPr>
-        <w:t>Our Population data set we are looking at which city is the most populated from the 10 cities we have chosen. As you can guess New York ranked at being the most populated at 8.09 million people. The least populated city is Tampa at a population of 408,510.</w:t>
+        <w:t xml:space="preserve">Urban Connectivity data set has multiple categories </w:t>
+      </w:r>
+      <w:r>
+        <w:rPr>
+          <w:rFonts w:ascii="Arial" w:hAnsi="Arial" w:cs="Arial"/>
+          <w:sz w:val="24"/>
+          <w:szCs w:val="24"/>
+        </w:rPr>
+        <w:t xml:space="preserve">which cover </w:t>
+      </w:r>
+      <w:r>
+        <w:rPr>
+          <w:rFonts w:ascii="Arial" w:hAnsi="Arial" w:cs="Arial"/>
+          <w:sz w:val="24"/>
+          <w:szCs w:val="24"/>
+        </w:rPr>
+        <w:t xml:space="preserve">walking, biking, and transit. </w:t>
+      </w:r>
+      <w:r>
+        <w:rPr>
+          <w:rFonts w:ascii="Arial" w:hAnsi="Arial" w:cs="Arial"/>
+          <w:sz w:val="24"/>
+          <w:szCs w:val="24"/>
+        </w:rPr>
+        <w:t xml:space="preserve">When looking at the data and breaking it down into the selected cities. We can see that </w:t>
+      </w:r>
+      <w:r>
+        <w:rPr>
+          <w:rFonts w:ascii="Arial" w:hAnsi="Arial" w:cs="Arial"/>
+          <w:sz w:val="24"/>
+          <w:szCs w:val="24"/>
+        </w:rPr>
+        <w:t>in the walk score ranking New York scored a 10/10 while Nashville scored a 1. For Transit score rank New York again scored a 10/10 and Nashville again scored 1/10. Lastly bike score rank you can see that Chicago scored a 10/10 while Nashville again scored a 1/10.</w:t>
+      </w:r>
+      <w:r>
+        <w:rPr>
+          <w:rFonts w:ascii="Arial" w:hAnsi="Arial" w:cs="Arial"/>
+          <w:sz w:val="24"/>
+          <w:szCs w:val="24"/>
+        </w:rPr>
+        <w:t xml:space="preserve"> From our analysis we can see that New York has the best overall average score between the three categories with Chicago and Boston in a close 2</w:t>
+      </w:r>
+      <w:r>
+        <w:rPr>
+          <w:rFonts w:ascii="Arial" w:hAnsi="Arial" w:cs="Arial"/>
+          <w:sz w:val="24"/>
+          <w:szCs w:val="24"/>
+          <w:vertAlign w:val="superscript"/>
+        </w:rPr>
+        <w:t>nd</w:t>
+      </w:r>
+      <w:r>
+        <w:rPr>
+          <w:rFonts w:ascii="Arial" w:hAnsi="Arial" w:cs="Arial"/>
+          <w:sz w:val="24"/>
+          <w:szCs w:val="24"/>
+        </w:rPr>
+        <w:t xml:space="preserve"> place. While at the bottom you have Nashville who has had the worst score across all thre</w:t>
+      </w:r>
+      <w:r>
+        <w:rPr>
+          <w:rFonts w:ascii="Arial" w:hAnsi="Arial" w:cs="Arial"/>
+          <w:sz w:val="24"/>
+          <w:szCs w:val="24"/>
+        </w:rPr>
+        <w:t>e</w:t>
+      </w:r>
+      <w:r>
+        <w:rPr>
+          <w:rFonts w:ascii="Arial" w:hAnsi="Arial" w:cs="Arial"/>
+          <w:sz w:val="24"/>
+          <w:szCs w:val="24"/>
+        </w:rPr>
+        <w:t xml:space="preserve"> categories.</w:t>
       </w:r>
     </w:p>
     <w:p>
       <w:pPr>
+        <w:ind w:firstLine="720"/>
         <w:rPr>
           <w:rFonts w:ascii="Arial" w:hAnsi="Arial" w:cs="Arial"/>
           <w:sz w:val="24"/>
           <w:szCs w:val="24"/>
         </w:rPr>
       </w:pPr>
+      <w:r>
+        <w:rPr>
+          <w:rFonts w:ascii="Arial" w:hAnsi="Arial" w:cs="Arial"/>
+          <w:sz w:val="24"/>
+          <w:szCs w:val="24"/>
+        </w:rPr>
+        <w:t>Crime per City</w:t>
+      </w:r>
+      <w:r>
+        <w:rPr>
+          <w:rFonts w:ascii="Arial" w:hAnsi="Arial" w:cs="Arial"/>
+          <w:sz w:val="24"/>
+          <w:szCs w:val="24"/>
+        </w:rPr>
+        <w:t xml:space="preserve"> data set is where we are looking at the total crime per city and where it ranks. Looking at the data set we can see that Atlanta ranked the worst at the top being the worst crime city. At the bottom we have New York which ranked the best. What we can take away from this numbers </w:t>
+      </w:r>
+      <w:proofErr w:type="gramStart"/>
+      <w:r>
+        <w:rPr>
+          <w:rFonts w:ascii="Arial" w:hAnsi="Arial" w:cs="Arial"/>
+          <w:sz w:val="24"/>
+          <w:szCs w:val="24"/>
+        </w:rPr>
+        <w:t>is</w:t>
+      </w:r>
+      <w:proofErr w:type="gramEnd"/>
+      <w:r>
+        <w:rPr>
+          <w:rFonts w:ascii="Arial" w:hAnsi="Arial" w:cs="Arial"/>
+          <w:sz w:val="24"/>
+          <w:szCs w:val="24"/>
+        </w:rPr>
+        <w:t xml:space="preserve"> that New York is the safest city in our 10 cities we have chosen while Atlanta is most dangerous for crime.</w:t>
+      </w:r>
     </w:p>
     <w:p>
       <w:pPr>
+        <w:ind w:firstLine="720"/>
         <w:rPr>
           <w:rFonts w:ascii="Arial" w:hAnsi="Arial" w:cs="Arial"/>
           <w:sz w:val="24"/>
@@ -76,124 +196,33 @@
           <w:sz w:val="24"/>
           <w:szCs w:val="24"/>
         </w:rPr>
-        <w:t xml:space="preserve">Urban Connectivity data set has multiple categories </w:t>
-      </w:r>
-      <w:r>
-        <w:rPr>
-          <w:rFonts w:ascii="Arial" w:hAnsi="Arial" w:cs="Arial"/>
-          <w:sz w:val="24"/>
-          <w:szCs w:val="24"/>
-        </w:rPr>
-        <w:t xml:space="preserve">which cover </w:t>
-      </w:r>
-      <w:r>
-        <w:rPr>
-          <w:rFonts w:ascii="Arial" w:hAnsi="Arial" w:cs="Arial"/>
-          <w:sz w:val="24"/>
-          <w:szCs w:val="24"/>
-        </w:rPr>
-        <w:t xml:space="preserve">walking, biking, and transit. </w:t>
-      </w:r>
-      <w:r>
-        <w:rPr>
-          <w:rFonts w:ascii="Arial" w:hAnsi="Arial" w:cs="Arial"/>
-          <w:sz w:val="24"/>
-          <w:szCs w:val="24"/>
-        </w:rPr>
-        <w:t xml:space="preserve">When looking at the data and breaking it down into the selected cities. We can see that </w:t>
-      </w:r>
-      <w:r>
-        <w:rPr>
-          <w:rFonts w:ascii="Arial" w:hAnsi="Arial" w:cs="Arial"/>
-          <w:sz w:val="24"/>
-          <w:szCs w:val="24"/>
-        </w:rPr>
-        <w:t>in the walk score ranking New York scored a 10/10 while Nashville scored a 1. For Transit score rank New York again scored a 10/10 and Nashville again scored 1/10. Lastly bike score rank you can see that Chicago scored a 10/10 while Nashville again scored a 1/10.</w:t>
-      </w:r>
-      <w:r>
-        <w:rPr>
-          <w:rFonts w:ascii="Arial" w:hAnsi="Arial" w:cs="Arial"/>
-          <w:sz w:val="24"/>
-          <w:szCs w:val="24"/>
-        </w:rPr>
-        <w:t xml:space="preserve"> From our analysis we can see that New York has the best overall average score between the three categories with Chicago and Boston in a close 2</w:t>
-      </w:r>
-      <w:r>
-        <w:rPr>
-          <w:rFonts w:ascii="Arial" w:hAnsi="Arial" w:cs="Arial"/>
-          <w:sz w:val="24"/>
-          <w:szCs w:val="24"/>
-          <w:vertAlign w:val="superscript"/>
-        </w:rPr>
-        <w:t>nd</w:t>
-      </w:r>
-      <w:r>
-        <w:rPr>
-          <w:rFonts w:ascii="Arial" w:hAnsi="Arial" w:cs="Arial"/>
-          <w:sz w:val="24"/>
-          <w:szCs w:val="24"/>
-        </w:rPr>
-        <w:t xml:space="preserve"> place. While at the bottom you have Nashville who has had the worst score across all three categories.</w:t>
+        <w:t xml:space="preserve">Our final data set is our Cost of living. </w:t>
+      </w:r>
+      <w:r>
+        <w:rPr>
+          <w:rFonts w:ascii="Arial" w:hAnsi="Arial" w:cs="Arial"/>
+          <w:sz w:val="24"/>
+          <w:szCs w:val="24"/>
+        </w:rPr>
+        <w:t>When looking at all the categories in the data set, we combined them into one called total cost. When looking at total cost we can see that Austin has the best total cost of living based on our top 10 cities we have chosen with Nashville coming in a close second. New York however was the worst city out of our top 10 cities.</w:t>
       </w:r>
     </w:p>
     <w:p>
       <w:pPr>
+        <w:ind w:firstLine="720"/>
         <w:rPr>
           <w:rFonts w:ascii="Arial" w:hAnsi="Arial" w:cs="Arial"/>
           <w:sz w:val="24"/>
           <w:szCs w:val="24"/>
         </w:rPr>
       </w:pPr>
-    </w:p>
-    <w:p>
-      <w:pPr>
-        <w:rPr>
-          <w:rFonts w:ascii="Arial" w:hAnsi="Arial" w:cs="Arial"/>
-          <w:sz w:val="24"/>
-          <w:szCs w:val="24"/>
-        </w:rPr>
-      </w:pPr>
-      <w:r>
-        <w:rPr>
-          <w:rFonts w:ascii="Arial" w:hAnsi="Arial" w:cs="Arial"/>
-          <w:sz w:val="24"/>
-          <w:szCs w:val="24"/>
-        </w:rPr>
-        <w:t>Crime per City</w:t>
-      </w:r>
-      <w:r>
-        <w:rPr>
-          <w:rFonts w:ascii="Arial" w:hAnsi="Arial" w:cs="Arial"/>
-          <w:sz w:val="24"/>
-          <w:szCs w:val="24"/>
-        </w:rPr>
-        <w:t xml:space="preserve"> data set is where we are looking at the total crime per city and where it ranks. Looking at the data set we can see that Atlanta ranked the worst at the top being the worst crime city. At the bottom we have New York which ranked the best. What we can take away from this numbers is that New York is the safest city in our 10 cities we have chosen while Atlanta is most dangerous for crime.</w:t>
-      </w:r>
-    </w:p>
-    <w:p>
-      <w:pPr>
-        <w:rPr>
-          <w:rFonts w:ascii="Arial" w:hAnsi="Arial" w:cs="Arial"/>
-          <w:sz w:val="24"/>
-          <w:szCs w:val="24"/>
-        </w:rPr>
-      </w:pPr>
-    </w:p>
-    <w:p>
-      <w:pPr>
-        <w:rPr>
-          <w:rFonts w:ascii="Arial" w:hAnsi="Arial" w:cs="Arial"/>
-          <w:sz w:val="24"/>
-          <w:szCs w:val="24"/>
-        </w:rPr>
-      </w:pPr>
-      <w:r>
-        <w:rPr>
-          <w:rFonts w:ascii="Arial" w:hAnsi="Arial" w:cs="Arial"/>
-          <w:sz w:val="24"/>
-          <w:szCs w:val="24"/>
-        </w:rPr>
-        <w:t xml:space="preserve">Our final data set is our Cost of living. </w:t>
+      <w:r>
+        <w:rPr>
+          <w:rFonts w:ascii="Arial" w:hAnsi="Arial" w:cs="Arial"/>
+          <w:sz w:val="24"/>
+          <w:szCs w:val="24"/>
+        </w:rPr>
+        <w:t>Our conclusion from our findings we have found that New York is the most livable city in U.S. While New York is the most expensive city to live in, all the other data sets have shown that New York has a low crime rate and has a great urban connectivity system. It is also the most populated city in the U.S.</w:t>
       </w:r>
     </w:p>
     <w:sectPr>

--- a/sean_files/group prjoect analysis summary.docx
+++ b/sean_files/group prjoect analysis summary.docx
@@ -4,7 +4,6 @@
   <w:body>
     <w:p>
       <w:pPr>
-        <w:ind w:firstLine="720"/>
         <w:rPr>
           <w:rFonts w:ascii="Arial" w:hAnsi="Arial" w:cs="Arial"/>
           <w:sz w:val="24"/>
@@ -17,141 +16,6 @@
           <w:sz w:val="24"/>
           <w:szCs w:val="24"/>
         </w:rPr>
-        <w:t>Our group project goal was to see which city in our top 10 that we chose as a group is the most livable city based on our data sets that we have chosen</w:t>
-      </w:r>
-      <w:r>
-        <w:rPr>
-          <w:rFonts w:ascii="Arial" w:hAnsi="Arial" w:cs="Arial"/>
-          <w:sz w:val="24"/>
-          <w:szCs w:val="24"/>
-        </w:rPr>
-        <w:t>. The results are based off the data sets of population, urban connectivity, crime per city, and cost of living.</w:t>
-      </w:r>
-    </w:p>
-    <w:p>
-      <w:pPr>
-        <w:ind w:firstLine="720"/>
-        <w:rPr>
-          <w:rFonts w:ascii="Arial" w:hAnsi="Arial" w:cs="Arial"/>
-          <w:sz w:val="24"/>
-          <w:szCs w:val="24"/>
-        </w:rPr>
-      </w:pPr>
-      <w:r>
-        <w:rPr>
-          <w:rFonts w:ascii="Arial" w:hAnsi="Arial" w:cs="Arial"/>
-          <w:sz w:val="24"/>
-          <w:szCs w:val="24"/>
-        </w:rPr>
-        <w:t>Our Population data set we are looking at which city is the most populated from the 10 cities we have chosen. As you can guess New York ranked at being the most populated at 8.09 million people. The least populated city is Tampa at a population of 408,510.</w:t>
-      </w:r>
-    </w:p>
-    <w:p>
-      <w:pPr>
-        <w:ind w:firstLine="720"/>
-        <w:rPr>
-          <w:rFonts w:ascii="Arial" w:hAnsi="Arial" w:cs="Arial"/>
-          <w:sz w:val="24"/>
-          <w:szCs w:val="24"/>
-        </w:rPr>
-      </w:pPr>
-      <w:r>
-        <w:rPr>
-          <w:rFonts w:ascii="Arial" w:hAnsi="Arial" w:cs="Arial"/>
-          <w:sz w:val="24"/>
-          <w:szCs w:val="24"/>
-        </w:rPr>
-        <w:t xml:space="preserve">Urban Connectivity data set has multiple categories </w:t>
-      </w:r>
-      <w:r>
-        <w:rPr>
-          <w:rFonts w:ascii="Arial" w:hAnsi="Arial" w:cs="Arial"/>
-          <w:sz w:val="24"/>
-          <w:szCs w:val="24"/>
-        </w:rPr>
-        <w:t xml:space="preserve">which cover </w:t>
-      </w:r>
-      <w:r>
-        <w:rPr>
-          <w:rFonts w:ascii="Arial" w:hAnsi="Arial" w:cs="Arial"/>
-          <w:sz w:val="24"/>
-          <w:szCs w:val="24"/>
-        </w:rPr>
-        <w:t xml:space="preserve">walking, biking, and transit. </w:t>
-      </w:r>
-      <w:r>
-        <w:rPr>
-          <w:rFonts w:ascii="Arial" w:hAnsi="Arial" w:cs="Arial"/>
-          <w:sz w:val="24"/>
-          <w:szCs w:val="24"/>
-        </w:rPr>
-        <w:t xml:space="preserve">When looking at the data and breaking it down into the selected cities. We can see that </w:t>
-      </w:r>
-      <w:r>
-        <w:rPr>
-          <w:rFonts w:ascii="Arial" w:hAnsi="Arial" w:cs="Arial"/>
-          <w:sz w:val="24"/>
-          <w:szCs w:val="24"/>
-        </w:rPr>
-        <w:t>in the walk score ranking New York scored a 10/10 while Nashville scored a 1. For Transit score rank New York again scored a 10/10 and Nashville again scored 1/10. Lastly bike score rank you can see that Chicago scored a 10/10 while Nashville again scored a 1/10.</w:t>
-      </w:r>
-      <w:r>
-        <w:rPr>
-          <w:rFonts w:ascii="Arial" w:hAnsi="Arial" w:cs="Arial"/>
-          <w:sz w:val="24"/>
-          <w:szCs w:val="24"/>
-        </w:rPr>
-        <w:t xml:space="preserve"> From our analysis we can see that New York has the best overall average score between the three categories with Chicago and Boston in a close 2</w:t>
-      </w:r>
-      <w:r>
-        <w:rPr>
-          <w:rFonts w:ascii="Arial" w:hAnsi="Arial" w:cs="Arial"/>
-          <w:sz w:val="24"/>
-          <w:szCs w:val="24"/>
-          <w:vertAlign w:val="superscript"/>
-        </w:rPr>
-        <w:t>nd</w:t>
-      </w:r>
-      <w:r>
-        <w:rPr>
-          <w:rFonts w:ascii="Arial" w:hAnsi="Arial" w:cs="Arial"/>
-          <w:sz w:val="24"/>
-          <w:szCs w:val="24"/>
-        </w:rPr>
-        <w:t xml:space="preserve"> place. While at the bottom you have Nashville who has had the worst score across all thre</w:t>
-      </w:r>
-      <w:r>
-        <w:rPr>
-          <w:rFonts w:ascii="Arial" w:hAnsi="Arial" w:cs="Arial"/>
-          <w:sz w:val="24"/>
-          <w:szCs w:val="24"/>
-        </w:rPr>
-        <w:t>e</w:t>
-      </w:r>
-      <w:r>
-        <w:rPr>
-          <w:rFonts w:ascii="Arial" w:hAnsi="Arial" w:cs="Arial"/>
-          <w:sz w:val="24"/>
-          <w:szCs w:val="24"/>
-        </w:rPr>
-        <w:t xml:space="preserve"> categories.</w:t>
-      </w:r>
-    </w:p>
-    <w:p>
-      <w:pPr>
-        <w:ind w:firstLine="720"/>
-        <w:rPr>
-          <w:rFonts w:ascii="Arial" w:hAnsi="Arial" w:cs="Arial"/>
-          <w:sz w:val="24"/>
-          <w:szCs w:val="24"/>
-        </w:rPr>
-      </w:pPr>
-      <w:r>
-        <w:rPr>
-          <w:rFonts w:ascii="Arial" w:hAnsi="Arial" w:cs="Arial"/>
-          <w:sz w:val="24"/>
-          <w:szCs w:val="24"/>
-        </w:rPr>
         <w:t>Crime per City</w:t>
       </w:r>
       <w:r>
@@ -160,69 +24,95 @@
           <w:sz w:val="24"/>
           <w:szCs w:val="24"/>
         </w:rPr>
-        <w:t xml:space="preserve"> data set is where we are looking at the total crime per city and where it ranks. Looking at the data set we can see that Atlanta ranked the worst at the top being the worst crime city. At the bottom we have New York which ranked the best. What we can take away from this numbers </w:t>
-      </w:r>
-      <w:proofErr w:type="gramStart"/>
-      <w:r>
-        <w:rPr>
-          <w:rFonts w:ascii="Arial" w:hAnsi="Arial" w:cs="Arial"/>
-          <w:sz w:val="24"/>
-          <w:szCs w:val="24"/>
-        </w:rPr>
-        <w:t>is</w:t>
-      </w:r>
-      <w:proofErr w:type="gramEnd"/>
-      <w:r>
-        <w:rPr>
-          <w:rFonts w:ascii="Arial" w:hAnsi="Arial" w:cs="Arial"/>
-          <w:sz w:val="24"/>
-          <w:szCs w:val="24"/>
-        </w:rPr>
-        <w:t xml:space="preserve"> that New York is the safest city in our 10 cities we have chosen while Atlanta is most dangerous for crime.</w:t>
-      </w:r>
-    </w:p>
-    <w:p>
-      <w:pPr>
-        <w:ind w:firstLine="720"/>
-        <w:rPr>
-          <w:rFonts w:ascii="Arial" w:hAnsi="Arial" w:cs="Arial"/>
-          <w:sz w:val="24"/>
-          <w:szCs w:val="24"/>
-        </w:rPr>
-      </w:pPr>
-      <w:r>
-        <w:rPr>
-          <w:rFonts w:ascii="Arial" w:hAnsi="Arial" w:cs="Arial"/>
-          <w:sz w:val="24"/>
-          <w:szCs w:val="24"/>
-        </w:rPr>
-        <w:t xml:space="preserve">Our final data set is our Cost of living. </w:t>
-      </w:r>
-      <w:r>
-        <w:rPr>
-          <w:rFonts w:ascii="Arial" w:hAnsi="Arial" w:cs="Arial"/>
-          <w:sz w:val="24"/>
-          <w:szCs w:val="24"/>
-        </w:rPr>
-        <w:t>When looking at all the categories in the data set, we combined them into one called total cost. When looking at total cost we can see that Austin has the best total cost of living based on our top 10 cities we have chosen with Nashville coming in a close second. New York however was the worst city out of our top 10 cities.</w:t>
-      </w:r>
-    </w:p>
-    <w:p>
-      <w:pPr>
-        <w:ind w:firstLine="720"/>
-        <w:rPr>
-          <w:rFonts w:ascii="Arial" w:hAnsi="Arial" w:cs="Arial"/>
-          <w:sz w:val="24"/>
-          <w:szCs w:val="24"/>
-        </w:rPr>
-      </w:pPr>
-      <w:r>
-        <w:rPr>
-          <w:rFonts w:ascii="Arial" w:hAnsi="Arial" w:cs="Arial"/>
-          <w:sz w:val="24"/>
-          <w:szCs w:val="24"/>
-        </w:rPr>
-        <w:t>Our conclusion from our findings we have found that New York is the most livable city in U.S. While New York is the most expensive city to live in, all the other data sets have shown that New York has a low crime rate and has a great urban connectivity system. It is also the most populated city in the U.S.</w:t>
+        <w:t xml:space="preserve"> data set is where we are looking at the total crime per city and where it ranks. Looking at the data set we can see that Atlanta ranked the worst</w:t>
+      </w:r>
+      <w:r>
+        <w:rPr>
+          <w:rFonts w:ascii="Arial" w:hAnsi="Arial" w:cs="Arial"/>
+          <w:sz w:val="24"/>
+          <w:szCs w:val="24"/>
+        </w:rPr>
+        <w:t xml:space="preserve"> crime city</w:t>
+      </w:r>
+      <w:r>
+        <w:rPr>
+          <w:rFonts w:ascii="Arial" w:hAnsi="Arial" w:cs="Arial"/>
+          <w:sz w:val="24"/>
+          <w:szCs w:val="24"/>
+        </w:rPr>
+        <w:t xml:space="preserve"> at </w:t>
+      </w:r>
+      <w:r>
+        <w:rPr>
+          <w:rFonts w:ascii="Arial" w:hAnsi="Arial" w:cs="Arial"/>
+          <w:sz w:val="24"/>
+          <w:szCs w:val="24"/>
+        </w:rPr>
+        <w:t>5,727.52 total crimes</w:t>
+      </w:r>
+      <w:r>
+        <w:rPr>
+          <w:rFonts w:ascii="Arial" w:hAnsi="Arial" w:cs="Arial"/>
+          <w:sz w:val="24"/>
+          <w:szCs w:val="24"/>
+        </w:rPr>
+        <w:t xml:space="preserve"> per 514,465 total population</w:t>
+      </w:r>
+      <w:r>
+        <w:rPr>
+          <w:rFonts w:ascii="Arial" w:hAnsi="Arial" w:cs="Arial"/>
+          <w:sz w:val="24"/>
+          <w:szCs w:val="24"/>
+        </w:rPr>
+        <w:t>. At the bottom we have New York which ranked the best</w:t>
+      </w:r>
+      <w:r>
+        <w:rPr>
+          <w:rFonts w:ascii="Arial" w:hAnsi="Arial" w:cs="Arial"/>
+          <w:sz w:val="24"/>
+          <w:szCs w:val="24"/>
+        </w:rPr>
+        <w:t xml:space="preserve"> at 1,987.49 total crimes</w:t>
+      </w:r>
+      <w:r>
+        <w:rPr>
+          <w:rFonts w:ascii="Arial" w:hAnsi="Arial" w:cs="Arial"/>
+          <w:sz w:val="24"/>
+          <w:szCs w:val="24"/>
+        </w:rPr>
+        <w:t xml:space="preserve"> per 8,097,282 total population</w:t>
+      </w:r>
+      <w:r>
+        <w:rPr>
+          <w:rFonts w:ascii="Arial" w:hAnsi="Arial" w:cs="Arial"/>
+          <w:sz w:val="24"/>
+          <w:szCs w:val="24"/>
+        </w:rPr>
+        <w:t xml:space="preserve">. What we can take away from this numbers </w:t>
+      </w:r>
+      <w:r>
+        <w:rPr>
+          <w:rFonts w:ascii="Arial" w:hAnsi="Arial" w:cs="Arial"/>
+          <w:sz w:val="24"/>
+          <w:szCs w:val="24"/>
+        </w:rPr>
+        <w:t>are</w:t>
+      </w:r>
+      <w:r>
+        <w:rPr>
+          <w:rFonts w:ascii="Arial" w:hAnsi="Arial" w:cs="Arial"/>
+          <w:sz w:val="24"/>
+          <w:szCs w:val="24"/>
+        </w:rPr>
+        <w:t xml:space="preserve"> that New York is the safest city </w:t>
+      </w:r>
+      <w:r>
+        <w:rPr>
+          <w:rFonts w:ascii="Arial" w:hAnsi="Arial" w:cs="Arial"/>
+          <w:sz w:val="24"/>
+          <w:szCs w:val="24"/>
+        </w:rPr>
+        <w:t>out of the chosen 10 city while also having the largest population. While Atlanta is the most dangerous city while being second smallest city.</w:t>
       </w:r>
     </w:p>
     <w:sectPr>
